--- a/WordDocuments/Calibri/0530.docx
+++ b/WordDocuments/Calibri/0530.docx
@@ -12,7 +12,7 @@
           <w:color w:val="000000"/>
           <w:sz w:val="44"/>
         </w:rPr>
-        <w:t>Unveiling the Convergence of Science and Art</w:t>
+        <w:t>Beyond the Classroom: The Value of Arts Education</w:t>
       </w:r>
     </w:p>
     <w:p>
@@ -26,7 +26,7 @@
           <w:color w:val="000000"/>
           <w:sz w:val="36"/>
         </w:rPr>
-        <w:t>Ethan James</w:t>
+        <w:t>Jessica Albright</w:t>
       </w:r>
     </w:p>
     <w:p>
@@ -39,7 +39,7 @@
           <w:color w:val="000000"/>
           <w:sz w:val="32"/>
         </w:rPr>
-        <w:t>ethan</w:t>
+        <w:t>jessica</w:t>
       </w:r>
       <w:r>
         <w:rPr>
@@ -55,7 +55,7 @@
           <w:color w:val="000000"/>
           <w:sz w:val="32"/>
         </w:rPr>
-        <w:t>james@emailcentral</w:t>
+        <w:t>albright@schoolmail</w:t>
       </w:r>
       <w:r>
         <w:rPr>
@@ -71,7 +71,7 @@
           <w:color w:val="000000"/>
           <w:sz w:val="32"/>
         </w:rPr>
-        <w:t>xyz</w:t>
+        <w:t>com</w:t>
       </w:r>
     </w:p>
     <w:p/>
@@ -82,7 +82,7 @@
           <w:color w:val="000000"/>
           <w:sz w:val="24"/>
         </w:rPr>
-        <w:t>The intersection of science and art is a realm where boundaries blur, and creativity and knowledge converge</w:t>
+        <w:t>The arts, in their myriad forms, have long been recognized for their ability to enrich our lives and expand our horizons</w:t>
       </w:r>
       <w:r>
         <w:rPr>
@@ -98,7 +98,7 @@
           <w:color w:val="000000"/>
           <w:sz w:val="24"/>
         </w:rPr>
-        <w:t xml:space="preserve"> It is a space where artistic expression and scientific inquiry dance in harmonious unison, each enriching the other</w:t>
+        <w:t xml:space="preserve"> As educators, it is our duty to cultivate a comprehensive educational experience that values the arts alongside the traditional subjects</w:t>
       </w:r>
       <w:r>
         <w:rPr>
@@ -114,7 +114,7 @@
           <w:color w:val="000000"/>
           <w:sz w:val="24"/>
         </w:rPr>
-        <w:t xml:space="preserve"> This essay delves into the fascinating landscape of this convergence, exploring how science inspires art and how art, in turn, informs science</w:t>
+        <w:t xml:space="preserve"> This essay explores the invaluable role of arts education in shaping well-rounded, creative, and expressive individuals</w:t>
       </w:r>
       <w:r>
         <w:rPr>
@@ -139,7 +139,7 @@
           <w:sz w:val="24"/>
         </w:rPr>
         <w:br/>
-        <w:t>In the tapestry of this convergence, art finds its muse in the wonders of the natural world and the intricacies of scientific phenomena</w:t>
+        <w:t>In a world increasingly dominated by technology and quantitative reasoning, the arts offer a refuge for the imaginative mind</w:t>
       </w:r>
       <w:r>
         <w:rPr>
@@ -155,7 +155,7 @@
           <w:color w:val="000000"/>
           <w:sz w:val="24"/>
         </w:rPr>
-        <w:t xml:space="preserve"> Artists draw inspiration from the colors of the aurora borealis, the patterns of snowflakes, and the intricate geometry of DNA</w:t>
+        <w:t xml:space="preserve"> Through engagement with visual arts, music, theater, and dance, students can cultivate their unique perspectives and find creative outlets for self-expression</w:t>
       </w:r>
       <w:r>
         <w:rPr>
@@ -171,7 +171,7 @@
           <w:color w:val="000000"/>
           <w:sz w:val="24"/>
         </w:rPr>
-        <w:t xml:space="preserve"> These natural marvels become the raw materials of artistic creation, transformed into paintings, sculptures, and installations that capture the essence of scientific concepts</w:t>
+        <w:t xml:space="preserve"> The arts provide a safe haven for exploration, where students can experiment with different forms of expression, allowing them to develop their own artistic voices</w:t>
       </w:r>
       <w:r>
         <w:rPr>
@@ -196,7 +196,7 @@
           <w:sz w:val="24"/>
         </w:rPr>
         <w:br/>
-        <w:t>Conversely, science also finds a muse in art</w:t>
+        <w:t>Furthermore, the arts foster essential critical thinking and problem-solving skills</w:t>
       </w:r>
       <w:r>
         <w:rPr>
@@ -212,7 +212,7 @@
           <w:color w:val="000000"/>
           <w:sz w:val="24"/>
         </w:rPr>
-        <w:t xml:space="preserve"> The creative process inherent in art encourages scientists to think outside the conventional boundaries of their disciplines</w:t>
+        <w:t xml:space="preserve"> In analyzing and interpreting works of art, students develop the ability to think critically and engage in meaningful discourse</w:t>
       </w:r>
       <w:r>
         <w:rPr>
@@ -228,7 +228,7 @@
           <w:color w:val="000000"/>
           <w:sz w:val="24"/>
         </w:rPr>
-        <w:t xml:space="preserve"> Artists' unique perspectives and methodologies prompt scientists to approach problems from novel angles, leading to breakthroughs and innovations</w:t>
+        <w:t xml:space="preserve"> They learn to appreciate different perspectives and understand the nuances of communication</w:t>
       </w:r>
       <w:r>
         <w:rPr>
@@ -244,64 +244,7 @@
           <w:color w:val="000000"/>
           <w:sz w:val="24"/>
         </w:rPr>
-        <w:t xml:space="preserve"> This reciprocal relationship between science and art fosters a fertile ground for interdisciplinary exploration and discovery</w:t>
-      </w:r>
-      <w:r>
-        <w:rPr>
-          <w:rFonts w:ascii="Calibri" w:hAnsi="Calibri"/>
-          <w:color w:val="000000"/>
-          <w:sz w:val="24"/>
-        </w:rPr>
-        <w:t>.</w:t>
-      </w:r>
-      <w:r>
-        <w:rPr>
-          <w:rFonts w:ascii="Calibri" w:hAnsi="Calibri"/>
-          <w:color w:val="000000"/>
-          <w:sz w:val="24"/>
-        </w:rPr>
-        <w:br/>
-      </w:r>
-      <w:r>
-        <w:rPr>
-          <w:rFonts w:ascii="Calibri" w:hAnsi="Calibri"/>
-          <w:color w:val="000000"/>
-          <w:sz w:val="24"/>
-        </w:rPr>
-        <w:br/>
-        <w:t>In the realm of art and science convergence, artists and scientists engage in a dialogue that transcends traditional boundaries</w:t>
-      </w:r>
-      <w:r>
-        <w:rPr>
-          <w:rFonts w:ascii="Calibri" w:hAnsi="Calibri"/>
-          <w:color w:val="000000"/>
-          <w:sz w:val="24"/>
-        </w:rPr>
-        <w:t>.</w:t>
-      </w:r>
-      <w:r>
-        <w:rPr>
-          <w:rFonts w:ascii="Calibri" w:hAnsi="Calibri"/>
-          <w:color w:val="000000"/>
-          <w:sz w:val="24"/>
-        </w:rPr>
-        <w:t xml:space="preserve"> They share a common language of curiosity, exploration, and the pursuit of knowledge</w:t>
-      </w:r>
-      <w:r>
-        <w:rPr>
-          <w:rFonts w:ascii="Calibri" w:hAnsi="Calibri"/>
-          <w:color w:val="000000"/>
-          <w:sz w:val="24"/>
-        </w:rPr>
-        <w:t>.</w:t>
-      </w:r>
-      <w:r>
-        <w:rPr>
-          <w:rFonts w:ascii="Calibri" w:hAnsi="Calibri"/>
-          <w:color w:val="000000"/>
-          <w:sz w:val="24"/>
-        </w:rPr>
-        <w:t xml:space="preserve"> This dialogue enriches both disciplines, fostering a deeper understanding of the world and our place within it</w:t>
+        <w:t xml:space="preserve"> By actively participating in the creative process, students learn to embrace challenges, think outside the box, and find innovative solutions to problems</w:t>
       </w:r>
       <w:r>
         <w:rPr>
@@ -328,7 +271,7 @@
           <w:rFonts w:ascii="Calibri" w:hAnsi="Calibri"/>
           <w:color w:val="000000"/>
         </w:rPr>
-        <w:t>The convergence of science and art is a dynamic and ever-evolving realm where creativity and knowledge intertwine</w:t>
+        <w:t>In essence, arts education provides students with the tools and skills necessary to navigate the complexities of an ever-changing world</w:t>
       </w:r>
       <w:r>
         <w:rPr>
@@ -342,7 +285,7 @@
           <w:rFonts w:ascii="Calibri" w:hAnsi="Calibri"/>
           <w:color w:val="000000"/>
         </w:rPr>
-        <w:t xml:space="preserve"> Science inspires art, providing a wealth of ideas and wonders that fuel artistic expression</w:t>
+        <w:t xml:space="preserve"> It cultivates creativity, critical thinking, and empathy, while fostering a sense of personal and cultural identity</w:t>
       </w:r>
       <w:r>
         <w:rPr>
@@ -356,29 +299,7 @@
           <w:rFonts w:ascii="Calibri" w:hAnsi="Calibri"/>
           <w:color w:val="000000"/>
         </w:rPr>
-        <w:t xml:space="preserve"> Simultaneously, art informs science, challenging conventional thinking and stimulating innovative approaches to problem-solving</w:t>
-      </w:r>
-      <w:r>
-        <w:rPr>
-          <w:rFonts w:ascii="Calibri" w:hAnsi="Calibri"/>
-          <w:color w:val="000000"/>
-        </w:rPr>
-        <w:t>.</w:t>
-      </w:r>
-      <w:r>
-        <w:rPr>
-          <w:rFonts w:ascii="Calibri" w:hAnsi="Calibri"/>
-          <w:color w:val="000000"/>
-        </w:rPr>
-        <w:t xml:space="preserve"> The reciprocal relationship between </w:t>
-      </w:r>
-      <w:r>
-        <w:rPr>
-          <w:rFonts w:ascii="Calibri" w:hAnsi="Calibri"/>
-          <w:color w:val="000000"/>
-        </w:rPr>
-        <w:lastRenderedPageBreak/>
-        <w:t>these disciplines fosters interdisciplinary exploration and discovery, leading to a deeper understanding of the world and our place within it</w:t>
+        <w:t xml:space="preserve"> By recognizing the importance of the arts in education, we empower students to become well-rounded individuals who are equipped to make meaningful contributions to society</w:t>
       </w:r>
       <w:r>
         <w:rPr>
@@ -388,6 +309,7 @@
         <w:t>.</w:t>
       </w:r>
     </w:p>
+    <w:p/>
     <w:sectPr>
       <w:pgSz w:w="12240" w:h="15840"/>
       <w:pgMar w:top="1440" w:right="1800" w:bottom="1440" w:left="1800" w:header="720" w:footer="720" w:gutter="0"/>
@@ -571,31 +493,31 @@
       </w:rPr>
     </w:lvl>
   </w:abstractNum>
-  <w:num w:numId="1" w16cid:durableId="17003111">
+  <w:num w:numId="1" w16cid:durableId="1660882732">
     <w:abstractNumId w:val="8"/>
   </w:num>
-  <w:num w:numId="2" w16cid:durableId="621115481">
+  <w:num w:numId="2" w16cid:durableId="587887621">
     <w:abstractNumId w:val="6"/>
   </w:num>
-  <w:num w:numId="3" w16cid:durableId="257755467">
+  <w:num w:numId="3" w16cid:durableId="1471286179">
     <w:abstractNumId w:val="5"/>
   </w:num>
-  <w:num w:numId="4" w16cid:durableId="528026765">
+  <w:num w:numId="4" w16cid:durableId="1891185417">
     <w:abstractNumId w:val="4"/>
   </w:num>
-  <w:num w:numId="5" w16cid:durableId="652561230">
+  <w:num w:numId="5" w16cid:durableId="1718434794">
     <w:abstractNumId w:val="7"/>
   </w:num>
-  <w:num w:numId="6" w16cid:durableId="1851329679">
+  <w:num w:numId="6" w16cid:durableId="1655646733">
     <w:abstractNumId w:val="3"/>
   </w:num>
-  <w:num w:numId="7" w16cid:durableId="743576626">
+  <w:num w:numId="7" w16cid:durableId="548490093">
     <w:abstractNumId w:val="2"/>
   </w:num>
-  <w:num w:numId="8" w16cid:durableId="2030402971">
+  <w:num w:numId="8" w16cid:durableId="1847940047">
     <w:abstractNumId w:val="1"/>
   </w:num>
-  <w:num w:numId="9" w16cid:durableId="916786478">
+  <w:num w:numId="9" w16cid:durableId="703678696">
     <w:abstractNumId w:val="0"/>
   </w:num>
 </w:numbering>
